--- a/Documentation/KARMA InfernoDocumentation.docx
+++ b/Documentation/KARMA InfernoDocumentation.docx
@@ -15,8 +15,6 @@
         </w:rPr>
         <w:t>KARMA</w:t>
       </w:r>
-      <w:bookmarkStart w:id="0" w:name="_GoBack"/>
-      <w:bookmarkEnd w:id="0"/>
       <w:r>
         <w:rPr>
           <w:sz w:val="36"/>
@@ -710,6 +708,72 @@
           <w:lang w:val="bg-BG"/>
         </w:rPr>
       </w:pPr>
+      <w:r>
+        <w:rPr>
+          <w:sz w:val="36"/>
+          <w:lang w:val="bg-BG"/>
+        </w:rPr>
+        <w:t xml:space="preserve">Тези в тези училища ще се разделят на Теми – Групи – </w:t>
+      </w:r>
+    </w:p>
+    <w:p>
+      <w:pPr>
+        <w:jc w:val="both"/>
+        <w:rPr>
+          <w:sz w:val="36"/>
+          <w:lang w:val="bg-BG"/>
+        </w:rPr>
+      </w:pPr>
+      <w:r>
+        <w:rPr>
+          <w:sz w:val="36"/>
+          <w:lang w:val="bg-BG"/>
+        </w:rPr>
+        <w:t xml:space="preserve">Примерно Въпроси относно </w:t>
+      </w:r>
+      <w:proofErr w:type="spellStart"/>
+      <w:r>
+        <w:rPr>
+          <w:sz w:val="36"/>
+          <w:lang w:val="bg-BG"/>
+        </w:rPr>
+        <w:t>Земеделие,Банкиране,Дизайн</w:t>
+      </w:r>
+      <w:proofErr w:type="spellEnd"/>
+      <w:r>
+        <w:rPr>
+          <w:sz w:val="36"/>
+          <w:lang w:val="bg-BG"/>
+        </w:rPr>
+        <w:t xml:space="preserve">, </w:t>
+      </w:r>
+      <w:proofErr w:type="spellStart"/>
+      <w:r>
+        <w:rPr>
+          <w:sz w:val="36"/>
+          <w:lang w:val="bg-BG"/>
+        </w:rPr>
+        <w:t>Проектиране,Здраве</w:t>
+      </w:r>
+      <w:proofErr w:type="spellEnd"/>
+      <w:r>
+        <w:rPr>
+          <w:sz w:val="36"/>
+          <w:lang w:val="bg-BG"/>
+        </w:rPr>
+        <w:t>… и т.н.</w:t>
+      </w:r>
+      <w:bookmarkStart w:id="0" w:name="_GoBack"/>
+      <w:bookmarkEnd w:id="0"/>
+    </w:p>
+    <w:p>
+      <w:pPr>
+        <w:jc w:val="both"/>
+        <w:rPr>
+          <w:sz w:val="36"/>
+          <w:lang w:val="bg-BG"/>
+        </w:rPr>
+      </w:pPr>
     </w:p>
     <w:p>
       <w:pPr>
@@ -1019,15 +1083,7 @@
           <w:sz w:val="36"/>
           <w:lang w:val="bg-BG"/>
         </w:rPr>
-        <w:t xml:space="preserve">Кармата – Ще се генерира Случайно – тоест реализира се събитие .. Началните стойности на Играчите се намаляват с </w:t>
-      </w:r>
-      <w:r>
-        <w:rPr>
-          <w:sz w:val="36"/>
-          <w:lang w:val="bg-BG"/>
-        </w:rPr>
-        <w:lastRenderedPageBreak/>
-        <w:t>някаква стойност в зависимост от силата на събитието събитията …..</w:t>
+        <w:t>Кармата – Ще се генерира Случайно – тоест реализира се събитие .. Началните стойности на Играчите се намаляват с някаква стойност в зависимост от силата на събитието събитията …..</w:t>
       </w:r>
     </w:p>
     <w:p>

--- a/Documentation/KARMA InfernoDocumentation.docx
+++ b/Documentation/KARMA InfernoDocumentation.docx
@@ -763,63 +763,750 @@
         </w:rPr>
         <w:t>… и т.н.</w:t>
       </w:r>
+    </w:p>
+    <w:p>
+      <w:pPr>
+        <w:jc w:val="both"/>
+        <w:rPr>
+          <w:sz w:val="36"/>
+          <w:lang w:val="bg-BG"/>
+        </w:rPr>
+      </w:pPr>
+    </w:p>
+    <w:p>
+      <w:pPr>
+        <w:jc w:val="both"/>
+        <w:rPr>
+          <w:sz w:val="36"/>
+          <w:lang w:val="bg-BG"/>
+        </w:rPr>
+      </w:pPr>
+    </w:p>
+    <w:p>
+      <w:pPr>
+        <w:jc w:val="both"/>
+        <w:rPr>
+          <w:sz w:val="36"/>
+          <w:lang w:val="bg-BG"/>
+        </w:rPr>
+      </w:pPr>
+      <w:r>
+        <w:rPr>
+          <w:sz w:val="36"/>
+          <w:lang w:val="bg-BG"/>
+        </w:rPr>
+        <w:t>Ако няма Достатъчно средства – отива на БОРСАТА И там се опитва да си покачи доходите</w:t>
+      </w:r>
+      <w:r>
+        <w:rPr>
+          <w:sz w:val="36"/>
+          <w:lang w:val="bg-BG"/>
+        </w:rPr>
+        <w:t>,</w:t>
+      </w:r>
+      <w:r>
+        <w:rPr>
+          <w:sz w:val="36"/>
+          <w:lang w:val="bg-BG"/>
+        </w:rPr>
+        <w:t xml:space="preserve"> като </w:t>
+      </w:r>
+      <w:proofErr w:type="spellStart"/>
+      <w:r>
+        <w:rPr>
+          <w:sz w:val="36"/>
+          <w:lang w:val="bg-BG"/>
+        </w:rPr>
+        <w:t>копува</w:t>
+      </w:r>
+      <w:proofErr w:type="spellEnd"/>
+      <w:r>
+        <w:rPr>
+          <w:sz w:val="36"/>
+          <w:lang w:val="bg-BG"/>
+        </w:rPr>
+        <w:t xml:space="preserve"> </w:t>
+      </w:r>
+      <w:proofErr w:type="spellStart"/>
+      <w:r>
+        <w:rPr>
+          <w:sz w:val="36"/>
+          <w:lang w:val="bg-BG"/>
+        </w:rPr>
+        <w:t>некакви</w:t>
+      </w:r>
+      <w:proofErr w:type="spellEnd"/>
+      <w:r>
+        <w:rPr>
+          <w:sz w:val="36"/>
+          <w:lang w:val="bg-BG"/>
+        </w:rPr>
+        <w:t xml:space="preserve"> акции …  Ще има заредени </w:t>
+      </w:r>
+      <w:proofErr w:type="spellStart"/>
+      <w:r>
+        <w:rPr>
+          <w:sz w:val="36"/>
+          <w:lang w:val="bg-BG"/>
+        </w:rPr>
+        <w:t>некакви</w:t>
+      </w:r>
+      <w:proofErr w:type="spellEnd"/>
+      <w:r>
+        <w:rPr>
+          <w:sz w:val="36"/>
+          <w:lang w:val="bg-BG"/>
+        </w:rPr>
+        <w:t xml:space="preserve"> Акции или </w:t>
+      </w:r>
+      <w:proofErr w:type="spellStart"/>
+      <w:r>
+        <w:rPr>
+          <w:sz w:val="36"/>
+          <w:lang w:val="bg-BG"/>
+        </w:rPr>
+        <w:t>некакви</w:t>
+      </w:r>
+      <w:proofErr w:type="spellEnd"/>
+      <w:r>
+        <w:rPr>
+          <w:sz w:val="36"/>
+          <w:lang w:val="bg-BG"/>
+        </w:rPr>
+        <w:t xml:space="preserve"> Парични стойности или други стоки с някакъв паричен </w:t>
+      </w:r>
+      <w:proofErr w:type="spellStart"/>
+      <w:r>
+        <w:rPr>
+          <w:sz w:val="36"/>
+          <w:lang w:val="bg-BG"/>
+        </w:rPr>
+        <w:t>еквивалвнт</w:t>
+      </w:r>
+      <w:proofErr w:type="spellEnd"/>
+      <w:r>
+        <w:rPr>
+          <w:sz w:val="36"/>
+          <w:lang w:val="bg-BG"/>
+        </w:rPr>
+        <w:t xml:space="preserve"> </w:t>
+      </w:r>
+      <w:r>
+        <w:rPr>
+          <w:sz w:val="36"/>
+          <w:lang w:val="bg-BG"/>
+        </w:rPr>
+        <w:t>)</w:t>
+      </w:r>
+      <w:r>
+        <w:rPr>
+          <w:sz w:val="36"/>
+          <w:lang w:val="bg-BG"/>
+        </w:rPr>
+        <w:t xml:space="preserve"> Тук Примерно другият Играч може да го </w:t>
+      </w:r>
+      <w:proofErr w:type="spellStart"/>
+      <w:r>
+        <w:rPr>
+          <w:sz w:val="36"/>
+          <w:lang w:val="bg-BG"/>
+        </w:rPr>
+        <w:t>надцаква</w:t>
+      </w:r>
+      <w:proofErr w:type="spellEnd"/>
+      <w:r>
+        <w:rPr>
+          <w:sz w:val="36"/>
+          <w:lang w:val="bg-BG"/>
+        </w:rPr>
+        <w:t xml:space="preserve"> или изпреварва – или да може да продава </w:t>
+      </w:r>
+      <w:proofErr w:type="spellStart"/>
+      <w:r>
+        <w:rPr>
+          <w:sz w:val="36"/>
+          <w:lang w:val="bg-BG"/>
+        </w:rPr>
+        <w:t>некакви</w:t>
+      </w:r>
+      <w:proofErr w:type="spellEnd"/>
+      <w:r>
+        <w:rPr>
+          <w:sz w:val="36"/>
+          <w:lang w:val="bg-BG"/>
+        </w:rPr>
+        <w:t xml:space="preserve"> неща който са му останали на други играчи) </w:t>
+      </w:r>
+    </w:p>
+    <w:p>
+      <w:pPr>
+        <w:jc w:val="both"/>
+        <w:rPr>
+          <w:sz w:val="36"/>
+          <w:lang w:val="bg-BG"/>
+        </w:rPr>
+      </w:pPr>
+    </w:p>
+    <w:p>
+      <w:pPr>
+        <w:jc w:val="both"/>
+        <w:rPr>
+          <w:sz w:val="36"/>
+          <w:lang w:val="bg-BG"/>
+        </w:rPr>
+      </w:pPr>
+      <w:r>
+        <w:rPr>
+          <w:sz w:val="36"/>
+          <w:lang w:val="bg-BG"/>
+        </w:rPr>
+        <w:t xml:space="preserve">Ако няма </w:t>
+      </w:r>
+      <w:proofErr w:type="spellStart"/>
+      <w:r>
+        <w:rPr>
+          <w:sz w:val="36"/>
+          <w:lang w:val="bg-BG"/>
+        </w:rPr>
+        <w:t>Матерялни</w:t>
+      </w:r>
+      <w:proofErr w:type="spellEnd"/>
+      <w:r>
+        <w:rPr>
+          <w:sz w:val="36"/>
+          <w:lang w:val="bg-BG"/>
+        </w:rPr>
+        <w:t xml:space="preserve"> тоест загубил е къщи земи реколта .</w:t>
+      </w:r>
+    </w:p>
+    <w:p>
+      <w:pPr>
+        <w:jc w:val="both"/>
+        <w:rPr>
+          <w:sz w:val="36"/>
+          <w:lang w:val="bg-BG"/>
+        </w:rPr>
+      </w:pPr>
+      <w:r>
+        <w:rPr>
+          <w:sz w:val="36"/>
+          <w:lang w:val="bg-BG"/>
+        </w:rPr>
+        <w:t xml:space="preserve">Почва да строй- ,като за строежа Трябва да наема работници ….-Тука ще има борса за работници … Земеделци – Строители и </w:t>
+      </w:r>
+      <w:proofErr w:type="spellStart"/>
+      <w:r>
+        <w:rPr>
+          <w:sz w:val="36"/>
+          <w:lang w:val="bg-BG"/>
+        </w:rPr>
+        <w:t>др</w:t>
+      </w:r>
+      <w:proofErr w:type="spellEnd"/>
+      <w:r>
+        <w:rPr>
+          <w:sz w:val="36"/>
+          <w:lang w:val="bg-BG"/>
+        </w:rPr>
+        <w:t xml:space="preserve">… И примерно </w:t>
+      </w:r>
+      <w:proofErr w:type="spellStart"/>
+      <w:r>
+        <w:rPr>
+          <w:sz w:val="36"/>
+          <w:lang w:val="bg-BG"/>
+        </w:rPr>
+        <w:t>Матерялната</w:t>
+      </w:r>
+      <w:proofErr w:type="spellEnd"/>
+      <w:r>
+        <w:rPr>
+          <w:sz w:val="36"/>
+          <w:lang w:val="bg-BG"/>
+        </w:rPr>
+        <w:t xml:space="preserve"> стойност ще се увеличава толкова пъти колкото повече работници има – по бързо строене</w:t>
+      </w:r>
+      <w:r>
+        <w:rPr>
+          <w:sz w:val="36"/>
+          <w:lang w:val="bg-BG"/>
+        </w:rPr>
+        <w:t>,</w:t>
+      </w:r>
+      <w:r>
+        <w:rPr>
+          <w:sz w:val="36"/>
+          <w:lang w:val="bg-BG"/>
+        </w:rPr>
+        <w:t xml:space="preserve"> садене и т.н.</w:t>
+      </w:r>
+    </w:p>
+    <w:p>
+      <w:pPr>
+        <w:jc w:val="both"/>
+        <w:rPr>
+          <w:sz w:val="36"/>
+          <w:lang w:val="bg-BG"/>
+        </w:rPr>
+      </w:pPr>
+    </w:p>
+    <w:p>
+      <w:pPr>
+        <w:jc w:val="both"/>
+        <w:rPr>
+          <w:sz w:val="36"/>
+          <w:lang w:val="bg-BG"/>
+        </w:rPr>
+      </w:pPr>
+    </w:p>
+    <w:p>
+      <w:pPr>
+        <w:jc w:val="both"/>
+        <w:rPr>
+          <w:sz w:val="36"/>
+          <w:lang w:val="bg-BG"/>
+        </w:rPr>
+      </w:pPr>
+    </w:p>
+    <w:p>
+      <w:pPr>
+        <w:jc w:val="both"/>
+        <w:rPr>
+          <w:sz w:val="36"/>
+          <w:lang w:val="bg-BG"/>
+        </w:rPr>
+      </w:pPr>
+      <w:r>
+        <w:rPr>
+          <w:sz w:val="36"/>
+          <w:lang w:val="bg-BG"/>
+        </w:rPr>
+        <w:t>Кармата – Ще се генерира Случайно – тоест реализира се събитие .. Началните стойности на Играчите се намаляват с някаква стойност в зависимост от силата на събитието събитията …..</w:t>
+      </w:r>
+    </w:p>
+    <w:p>
+      <w:pPr>
+        <w:jc w:val="both"/>
+        <w:rPr>
+          <w:sz w:val="36"/>
+          <w:lang w:val="bg-BG"/>
+        </w:rPr>
+      </w:pPr>
+    </w:p>
+    <w:p>
+      <w:pPr>
+        <w:jc w:val="both"/>
+        <w:rPr>
+          <w:sz w:val="36"/>
+          <w:lang w:val="bg-BG"/>
+        </w:rPr>
+      </w:pPr>
+    </w:p>
+    <w:p>
+      <w:pPr>
+        <w:jc w:val="both"/>
+        <w:rPr>
+          <w:sz w:val="36"/>
+          <w:lang w:val="bg-BG"/>
+        </w:rPr>
+      </w:pPr>
+      <w:r>
+        <w:rPr>
+          <w:sz w:val="36"/>
+          <w:lang w:val="bg-BG"/>
+        </w:rPr>
+        <w:t>Мисля Че До тука има доста код да се напише …</w:t>
+      </w:r>
+      <w:r>
+        <w:rPr>
+          <w:sz w:val="36"/>
+          <w:lang w:val="bg-BG"/>
+        </w:rPr>
+        <w:sym w:font="Wingdings" w:char="F04A"/>
+      </w:r>
+    </w:p>
+    <w:p>
+      <w:pPr>
+        <w:jc w:val="both"/>
+        <w:rPr>
+          <w:sz w:val="36"/>
+          <w:lang w:val="bg-BG"/>
+        </w:rPr>
+      </w:pPr>
+      <w:r>
+        <w:rPr>
+          <w:sz w:val="36"/>
+          <w:lang w:val="bg-BG"/>
+        </w:rPr>
+        <w:t xml:space="preserve"> </w:t>
+      </w:r>
+    </w:p>
+    <w:p>
+      <w:pPr>
+        <w:jc w:val="both"/>
+        <w:rPr>
+          <w:sz w:val="36"/>
+          <w:lang w:val="bg-BG"/>
+        </w:rPr>
+      </w:pPr>
+    </w:p>
+    <w:p>
+      <w:pPr>
+        <w:jc w:val="both"/>
+        <w:rPr>
+          <w:sz w:val="36"/>
+          <w:lang w:val="bg-BG"/>
+        </w:rPr>
+      </w:pPr>
+      <w:r>
+        <w:rPr>
+          <w:sz w:val="36"/>
+          <w:lang w:val="bg-BG"/>
+        </w:rPr>
+        <w:t>Допълвайте ако ви харесва Ако не ….. Казвайте</w:t>
+      </w:r>
+    </w:p>
+    <w:p>
+      <w:pPr>
+        <w:jc w:val="both"/>
+        <w:rPr>
+          <w:sz w:val="36"/>
+          <w:lang w:val="bg-BG"/>
+        </w:rPr>
+      </w:pPr>
+    </w:p>
+    <w:p>
+      <w:pPr>
+        <w:jc w:val="both"/>
+        <w:rPr>
+          <w:sz w:val="36"/>
+          <w:lang w:val="bg-BG"/>
+        </w:rPr>
+      </w:pPr>
+    </w:p>
+    <w:p>
+      <w:pPr>
+        <w:jc w:val="center"/>
+        <w:rPr>
+          <w:b/>
+          <w:sz w:val="56"/>
+          <w:lang w:val="bg-BG"/>
+        </w:rPr>
+      </w:pPr>
+      <w:r>
+        <w:rPr>
+          <w:b/>
+          <w:sz w:val="56"/>
+          <w:lang w:val="bg-BG"/>
+        </w:rPr>
+        <w:t>Изваждане на класовете:</w:t>
+      </w:r>
+    </w:p>
+    <w:p>
+      <w:pPr>
+        <w:jc w:val="center"/>
+        <w:rPr>
+          <w:b/>
+          <w:sz w:val="56"/>
+          <w:lang w:val="bg-BG"/>
+        </w:rPr>
+      </w:pPr>
+    </w:p>
+    <w:p>
+      <w:pPr>
+        <w:jc w:val="both"/>
+        <w:rPr>
+          <w:sz w:val="36"/>
+          <w:lang w:val="bg-BG"/>
+        </w:rPr>
+      </w:pPr>
+      <w:r>
+        <w:rPr>
+          <w:sz w:val="36"/>
+          <w:lang w:val="bg-BG"/>
+        </w:rPr>
+        <w:t xml:space="preserve">Абстрактен - Буря – </w:t>
+      </w:r>
+      <w:r>
+        <w:rPr>
+          <w:b/>
+          <w:color w:val="000000" w:themeColor="text1"/>
+          <w:sz w:val="36"/>
+          <w14:shadow w14:blurRad="38100" w14:dist="19050" w14:dir="2700000" w14:sx="100000" w14:sy="100000" w14:kx="0" w14:ky="0" w14:algn="tl">
+            <w14:schemeClr w14:val="dk1">
+              <w14:alpha w14:val="60000"/>
+            </w14:schemeClr>
+          </w14:shadow>
+          <w14:textOutline w14:w="0" w14:cap="flat" w14:cmpd="sng" w14:algn="ctr">
+            <w14:noFill/>
+            <w14:prstDash w14:val="solid"/>
+            <w14:round/>
+          </w14:textOutline>
+        </w:rPr>
+        <w:t>Strom</w:t>
+      </w:r>
+      <w:r>
+        <w:rPr>
+          <w:sz w:val="36"/>
+        </w:rPr>
+        <w:t xml:space="preserve">  -- } </w:t>
+      </w:r>
+      <w:r>
+        <w:rPr>
+          <w:sz w:val="36"/>
+          <w:lang w:val="bg-BG"/>
+        </w:rPr>
+        <w:t xml:space="preserve">Биват </w:t>
+      </w:r>
+      <w:r>
+        <w:rPr>
+          <w:sz w:val="36"/>
+          <w:lang w:val="bg-BG"/>
+        </w:rPr>
+        <w:t>Градушки</w:t>
+      </w:r>
+      <w:r>
+        <w:rPr>
+          <w:sz w:val="36"/>
+          <w:lang w:val="bg-BG"/>
+        </w:rPr>
+        <w:t xml:space="preserve"> , тайфуни ,…..</w:t>
+      </w:r>
+    </w:p>
+    <w:p>
+      <w:pPr>
+        <w:jc w:val="both"/>
+        <w:rPr>
+          <w:sz w:val="36"/>
+        </w:rPr>
+      </w:pPr>
+      <w:r>
+        <w:rPr>
+          <w:sz w:val="36"/>
+          <w:lang w:val="bg-BG"/>
+        </w:rPr>
+        <w:t xml:space="preserve">Земетресения – </w:t>
+      </w:r>
+      <w:r>
+        <w:rPr>
+          <w:b/>
+          <w:sz w:val="44"/>
+        </w:rPr>
+        <w:t>E</w:t>
+      </w:r>
+      <w:r>
+        <w:rPr>
+          <w:b/>
+          <w:sz w:val="44"/>
+        </w:rPr>
+        <w:t>arthquake</w:t>
+      </w:r>
+      <w:r>
+        <w:rPr>
+          <w:sz w:val="44"/>
+        </w:rPr>
+        <w:t xml:space="preserve"> </w:t>
+      </w:r>
+    </w:p>
+    <w:p>
+      <w:pPr>
+        <w:jc w:val="both"/>
+        <w:rPr>
+          <w:sz w:val="56"/>
+        </w:rPr>
+      </w:pPr>
+      <w:r>
+        <w:rPr>
+          <w:sz w:val="36"/>
+          <w:lang w:val="bg-BG"/>
+        </w:rPr>
+        <w:t xml:space="preserve">Абстрактен – Атентат – </w:t>
+      </w:r>
+      <w:r>
+        <w:rPr>
+          <w:b/>
+          <w:bCs/>
+          <w:color w:val="000000"/>
+          <w:sz w:val="44"/>
+          <w:szCs w:val="27"/>
+          <w:shd w:val="clear" w:color="auto" w:fill="FFFFFF"/>
+          <w:lang w:val="bg-BG"/>
+        </w:rPr>
+        <w:t>А</w:t>
+      </w:r>
+      <w:r>
+        <w:rPr>
+          <w:b/>
+          <w:bCs/>
+          <w:color w:val="000000"/>
+          <w:sz w:val="44"/>
+          <w:szCs w:val="27"/>
+          <w:shd w:val="clear" w:color="auto" w:fill="FFFFFF"/>
+        </w:rPr>
+        <w:t>assault</w:t>
+      </w:r>
+      <w:r>
+        <w:rPr>
+          <w:b/>
+          <w:bCs/>
+          <w:color w:val="000000"/>
+          <w:sz w:val="44"/>
+          <w:szCs w:val="27"/>
+          <w:shd w:val="clear" w:color="auto" w:fill="FFFFFF"/>
+          <w:lang w:val="bg-BG"/>
+        </w:rPr>
+        <w:t xml:space="preserve"> - &gt; Грабеж</w:t>
+      </w:r>
+      <w:r>
+        <w:rPr>
+          <w:b/>
+          <w:bCs/>
+          <w:color w:val="000000"/>
+          <w:sz w:val="44"/>
+          <w:szCs w:val="27"/>
+          <w:shd w:val="clear" w:color="auto" w:fill="FFFFFF"/>
+          <w:lang w:val="bg-BG"/>
+        </w:rPr>
+        <w:t xml:space="preserve"> (Ще взема точки от </w:t>
+      </w:r>
+      <w:proofErr w:type="spellStart"/>
+      <w:r>
+        <w:rPr>
+          <w:b/>
+          <w:bCs/>
+          <w:color w:val="000000"/>
+          <w:sz w:val="44"/>
+          <w:szCs w:val="27"/>
+          <w:shd w:val="clear" w:color="auto" w:fill="FFFFFF"/>
+          <w:lang w:val="bg-BG"/>
+        </w:rPr>
+        <w:t>Матерялното</w:t>
+      </w:r>
+      <w:proofErr w:type="spellEnd"/>
+      <w:r>
+        <w:rPr>
+          <w:b/>
+          <w:bCs/>
+          <w:color w:val="000000"/>
+          <w:sz w:val="44"/>
+          <w:szCs w:val="27"/>
+          <w:shd w:val="clear" w:color="auto" w:fill="FFFFFF"/>
+          <w:lang w:val="bg-BG"/>
+        </w:rPr>
+        <w:t xml:space="preserve"> състояние)</w:t>
+      </w:r>
+      <w:r>
+        <w:rPr>
+          <w:b/>
+          <w:bCs/>
+          <w:color w:val="000000"/>
+          <w:sz w:val="44"/>
+          <w:szCs w:val="27"/>
+          <w:shd w:val="clear" w:color="auto" w:fill="FFFFFF"/>
+          <w:lang w:val="bg-BG"/>
+        </w:rPr>
+        <w:t xml:space="preserve">, опит за </w:t>
+      </w:r>
+      <w:proofErr w:type="spellStart"/>
+      <w:r>
+        <w:rPr>
+          <w:b/>
+          <w:bCs/>
+          <w:color w:val="000000"/>
+          <w:sz w:val="44"/>
+          <w:szCs w:val="27"/>
+          <w:shd w:val="clear" w:color="auto" w:fill="FFFFFF"/>
+          <w:lang w:val="bg-BG"/>
+        </w:rPr>
+        <w:t>убиство</w:t>
+      </w:r>
+      <w:proofErr w:type="spellEnd"/>
+      <w:r>
+        <w:rPr>
+          <w:b/>
+          <w:bCs/>
+          <w:color w:val="000000"/>
+          <w:sz w:val="44"/>
+          <w:szCs w:val="27"/>
+          <w:shd w:val="clear" w:color="auto" w:fill="FFFFFF"/>
+          <w:lang w:val="bg-BG"/>
+        </w:rPr>
+        <w:t xml:space="preserve"> (Ще взема точки от здравето)</w:t>
+      </w:r>
+    </w:p>
+    <w:p>
+      <w:pPr>
+        <w:jc w:val="both"/>
+        <w:rPr>
+          <w:sz w:val="36"/>
+          <w:lang w:val="bg-BG"/>
+        </w:rPr>
+      </w:pPr>
+      <w:r>
+        <w:rPr>
+          <w:sz w:val="36"/>
+          <w:lang w:val="bg-BG"/>
+        </w:rPr>
+        <w:lastRenderedPageBreak/>
+        <w:t xml:space="preserve">Абстрактен – Болест – </w:t>
+      </w:r>
+      <w:r>
+        <w:rPr>
+          <w:b/>
+          <w:sz w:val="36"/>
+        </w:rPr>
+        <w:t>Disease</w:t>
+      </w:r>
+      <w:r>
+        <w:rPr>
+          <w:sz w:val="36"/>
+        </w:rPr>
+        <w:t xml:space="preserve"> - &gt; </w:t>
+      </w:r>
+      <w:r>
+        <w:rPr>
+          <w:sz w:val="36"/>
+          <w:lang w:val="bg-BG"/>
+        </w:rPr>
+        <w:t xml:space="preserve">Епидемия </w:t>
+      </w:r>
+      <w:r>
+        <w:rPr>
+          <w:sz w:val="36"/>
+          <w:lang w:val="bg-BG"/>
+        </w:rPr>
+        <w:t>(Ще взема точки от здравето)</w:t>
+      </w:r>
+    </w:p>
+    <w:p>
+      <w:pPr>
+        <w:jc w:val="both"/>
+        <w:rPr>
+          <w:sz w:val="36"/>
+        </w:rPr>
+      </w:pPr>
+      <w:r>
+        <w:rPr>
+          <w:sz w:val="36"/>
+        </w:rPr>
+        <w:t>K</w:t>
+      </w:r>
+      <w:proofErr w:type="spellStart"/>
+      <w:r>
+        <w:rPr>
+          <w:sz w:val="36"/>
+          <w:lang w:val="bg-BG"/>
+        </w:rPr>
+        <w:t>ла</w:t>
+      </w:r>
       <w:bookmarkStart w:id="0" w:name="_GoBack"/>
       <w:bookmarkEnd w:id="0"/>
-    </w:p>
-    <w:p>
-      <w:pPr>
-        <w:jc w:val="both"/>
-        <w:rPr>
-          <w:sz w:val="36"/>
-          <w:lang w:val="bg-BG"/>
-        </w:rPr>
-      </w:pPr>
-    </w:p>
-    <w:p>
-      <w:pPr>
-        <w:jc w:val="both"/>
-        <w:rPr>
-          <w:sz w:val="36"/>
-          <w:lang w:val="bg-BG"/>
-        </w:rPr>
-      </w:pPr>
-    </w:p>
-    <w:p>
-      <w:pPr>
-        <w:jc w:val="both"/>
-        <w:rPr>
-          <w:sz w:val="36"/>
-          <w:lang w:val="bg-BG"/>
-        </w:rPr>
-      </w:pPr>
-      <w:r>
-        <w:rPr>
-          <w:sz w:val="36"/>
-          <w:lang w:val="bg-BG"/>
-        </w:rPr>
-        <w:t>Ако няма Достатъчно средства – отива на БОРСАТА И там се опитва да си покачи доходите</w:t>
-      </w:r>
-      <w:r>
-        <w:rPr>
-          <w:sz w:val="36"/>
-          <w:lang w:val="bg-BG"/>
-        </w:rPr>
-        <w:t>,</w:t>
-      </w:r>
-      <w:r>
-        <w:rPr>
-          <w:sz w:val="36"/>
-          <w:lang w:val="bg-BG"/>
-        </w:rPr>
-        <w:t xml:space="preserve"> като </w:t>
-      </w:r>
-      <w:proofErr w:type="spellStart"/>
-      <w:r>
-        <w:rPr>
-          <w:sz w:val="36"/>
-          <w:lang w:val="bg-BG"/>
-        </w:rPr>
-        <w:t>копува</w:t>
+      <w:r>
+        <w:rPr>
+          <w:sz w:val="36"/>
+          <w:lang w:val="bg-BG"/>
+        </w:rPr>
+        <w:t>с</w:t>
       </w:r>
       <w:proofErr w:type="spellEnd"/>
       <w:r>
@@ -827,346 +1514,45 @@
           <w:sz w:val="36"/>
           <w:lang w:val="bg-BG"/>
         </w:rPr>
-        <w:t xml:space="preserve"> </w:t>
-      </w:r>
-      <w:proofErr w:type="spellStart"/>
-      <w:r>
-        <w:rPr>
-          <w:sz w:val="36"/>
-          <w:lang w:val="bg-BG"/>
-        </w:rPr>
-        <w:t>некакви</w:t>
-      </w:r>
-      <w:proofErr w:type="spellEnd"/>
-      <w:r>
-        <w:rPr>
-          <w:sz w:val="36"/>
-          <w:lang w:val="bg-BG"/>
-        </w:rPr>
-        <w:t xml:space="preserve"> акции …  Ще има заредени </w:t>
-      </w:r>
-      <w:proofErr w:type="spellStart"/>
-      <w:r>
-        <w:rPr>
-          <w:sz w:val="36"/>
-          <w:lang w:val="bg-BG"/>
-        </w:rPr>
-        <w:t>некакви</w:t>
-      </w:r>
-      <w:proofErr w:type="spellEnd"/>
-      <w:r>
-        <w:rPr>
-          <w:sz w:val="36"/>
-          <w:lang w:val="bg-BG"/>
-        </w:rPr>
-        <w:t xml:space="preserve"> Акции или </w:t>
-      </w:r>
-      <w:proofErr w:type="spellStart"/>
-      <w:r>
-        <w:rPr>
-          <w:sz w:val="36"/>
-          <w:lang w:val="bg-BG"/>
-        </w:rPr>
-        <w:t>некакви</w:t>
-      </w:r>
-      <w:proofErr w:type="spellEnd"/>
-      <w:r>
-        <w:rPr>
-          <w:sz w:val="36"/>
-          <w:lang w:val="bg-BG"/>
-        </w:rPr>
-        <w:t xml:space="preserve"> Парични стойности или други стоки с някакъв паричен </w:t>
-      </w:r>
-      <w:proofErr w:type="spellStart"/>
-      <w:r>
-        <w:rPr>
-          <w:sz w:val="36"/>
-          <w:lang w:val="bg-BG"/>
-        </w:rPr>
-        <w:t>еквивалвнт</w:t>
-      </w:r>
-      <w:proofErr w:type="spellEnd"/>
-      <w:r>
-        <w:rPr>
-          <w:sz w:val="36"/>
-          <w:lang w:val="bg-BG"/>
-        </w:rPr>
-        <w:t xml:space="preserve"> </w:t>
-      </w:r>
-      <w:r>
-        <w:rPr>
-          <w:sz w:val="36"/>
-          <w:lang w:val="bg-BG"/>
-        </w:rPr>
-        <w:t>)</w:t>
-      </w:r>
-      <w:r>
-        <w:rPr>
-          <w:sz w:val="36"/>
-          <w:lang w:val="bg-BG"/>
-        </w:rPr>
-        <w:t xml:space="preserve"> Тук Примерно другият Играч може да го </w:t>
-      </w:r>
-      <w:proofErr w:type="spellStart"/>
-      <w:r>
-        <w:rPr>
-          <w:sz w:val="36"/>
-          <w:lang w:val="bg-BG"/>
-        </w:rPr>
-        <w:t>надцаква</w:t>
-      </w:r>
-      <w:proofErr w:type="spellEnd"/>
-      <w:r>
-        <w:rPr>
-          <w:sz w:val="36"/>
-          <w:lang w:val="bg-BG"/>
-        </w:rPr>
-        <w:t xml:space="preserve"> или изпреварва – или да може да продава </w:t>
-      </w:r>
-      <w:proofErr w:type="spellStart"/>
-      <w:r>
-        <w:rPr>
-          <w:sz w:val="36"/>
-          <w:lang w:val="bg-BG"/>
-        </w:rPr>
-        <w:t>некакви</w:t>
-      </w:r>
-      <w:proofErr w:type="spellEnd"/>
-      <w:r>
-        <w:rPr>
-          <w:sz w:val="36"/>
-          <w:lang w:val="bg-BG"/>
-        </w:rPr>
-        <w:t xml:space="preserve"> неща който са му останали на други играчи) </w:t>
-      </w:r>
-    </w:p>
-    <w:p>
-      <w:pPr>
-        <w:jc w:val="both"/>
-        <w:rPr>
-          <w:sz w:val="36"/>
-          <w:lang w:val="bg-BG"/>
-        </w:rPr>
-      </w:pPr>
-    </w:p>
-    <w:p>
-      <w:pPr>
-        <w:jc w:val="both"/>
-        <w:rPr>
-          <w:sz w:val="36"/>
-          <w:lang w:val="bg-BG"/>
-        </w:rPr>
-      </w:pPr>
-      <w:r>
-        <w:rPr>
-          <w:sz w:val="36"/>
-          <w:lang w:val="bg-BG"/>
-        </w:rPr>
-        <w:t xml:space="preserve">Ако няма </w:t>
-      </w:r>
-      <w:proofErr w:type="spellStart"/>
-      <w:r>
-        <w:rPr>
-          <w:sz w:val="36"/>
-          <w:lang w:val="bg-BG"/>
-        </w:rPr>
-        <w:t>Матерялни</w:t>
-      </w:r>
-      <w:proofErr w:type="spellEnd"/>
-      <w:r>
-        <w:rPr>
-          <w:sz w:val="36"/>
-          <w:lang w:val="bg-BG"/>
-        </w:rPr>
-        <w:t xml:space="preserve"> тоест загубил е къщи земи реколта .</w:t>
-      </w:r>
-    </w:p>
-    <w:p>
-      <w:pPr>
-        <w:jc w:val="both"/>
-        <w:rPr>
-          <w:sz w:val="36"/>
-          <w:lang w:val="bg-BG"/>
-        </w:rPr>
-      </w:pPr>
-      <w:r>
-        <w:rPr>
-          <w:sz w:val="36"/>
-          <w:lang w:val="bg-BG"/>
-        </w:rPr>
-        <w:t xml:space="preserve">Почва да строй- ,като за строежа Трябва да наема работници ….-Тука ще има борса за работници … Земеделци – Строители и </w:t>
-      </w:r>
-      <w:proofErr w:type="spellStart"/>
-      <w:r>
-        <w:rPr>
-          <w:sz w:val="36"/>
-          <w:lang w:val="bg-BG"/>
-        </w:rPr>
-        <w:t>др</w:t>
-      </w:r>
-      <w:proofErr w:type="spellEnd"/>
-      <w:r>
-        <w:rPr>
-          <w:sz w:val="36"/>
-          <w:lang w:val="bg-BG"/>
-        </w:rPr>
-        <w:t xml:space="preserve">… И примерно </w:t>
-      </w:r>
-      <w:proofErr w:type="spellStart"/>
-      <w:r>
-        <w:rPr>
-          <w:sz w:val="36"/>
-          <w:lang w:val="bg-BG"/>
-        </w:rPr>
-        <w:t>Матерялната</w:t>
-      </w:r>
-      <w:proofErr w:type="spellEnd"/>
-      <w:r>
-        <w:rPr>
-          <w:sz w:val="36"/>
-          <w:lang w:val="bg-BG"/>
-        </w:rPr>
-        <w:t xml:space="preserve"> стойност ще се увеличава толкова пъти колкото повече работници има – по бързо строене</w:t>
-      </w:r>
-      <w:r>
-        <w:rPr>
-          <w:sz w:val="36"/>
-          <w:lang w:val="bg-BG"/>
-        </w:rPr>
-        <w:t>,</w:t>
-      </w:r>
-      <w:r>
-        <w:rPr>
-          <w:sz w:val="36"/>
-          <w:lang w:val="bg-BG"/>
-        </w:rPr>
-        <w:t xml:space="preserve"> садене и т.н.</w:t>
-      </w:r>
-    </w:p>
-    <w:p>
-      <w:pPr>
-        <w:jc w:val="both"/>
-        <w:rPr>
-          <w:sz w:val="36"/>
-          <w:lang w:val="bg-BG"/>
-        </w:rPr>
-      </w:pPr>
-    </w:p>
-    <w:p>
-      <w:pPr>
-        <w:jc w:val="both"/>
-        <w:rPr>
-          <w:sz w:val="36"/>
-          <w:lang w:val="bg-BG"/>
-        </w:rPr>
-      </w:pPr>
-    </w:p>
-    <w:p>
-      <w:pPr>
-        <w:jc w:val="both"/>
-        <w:rPr>
-          <w:sz w:val="36"/>
-          <w:lang w:val="bg-BG"/>
-        </w:rPr>
-      </w:pPr>
-    </w:p>
-    <w:p>
-      <w:pPr>
-        <w:jc w:val="both"/>
-        <w:rPr>
-          <w:sz w:val="36"/>
-          <w:lang w:val="bg-BG"/>
-        </w:rPr>
-      </w:pPr>
-      <w:r>
-        <w:rPr>
-          <w:sz w:val="36"/>
-          <w:lang w:val="bg-BG"/>
-        </w:rPr>
-        <w:t>Кармата – Ще се генерира Случайно – тоест реализира се събитие .. Началните стойности на Играчите се намаляват с някаква стойност в зависимост от силата на събитието събитията …..</w:t>
-      </w:r>
-    </w:p>
-    <w:p>
-      <w:pPr>
-        <w:jc w:val="both"/>
-        <w:rPr>
-          <w:sz w:val="36"/>
-          <w:lang w:val="bg-BG"/>
-        </w:rPr>
-      </w:pPr>
-    </w:p>
-    <w:p>
-      <w:pPr>
-        <w:jc w:val="both"/>
-        <w:rPr>
-          <w:sz w:val="36"/>
-          <w:lang w:val="bg-BG"/>
-        </w:rPr>
-      </w:pPr>
-    </w:p>
-    <w:p>
-      <w:pPr>
-        <w:jc w:val="both"/>
-        <w:rPr>
-          <w:sz w:val="36"/>
-          <w:lang w:val="bg-BG"/>
-        </w:rPr>
-      </w:pPr>
-      <w:r>
-        <w:rPr>
-          <w:sz w:val="36"/>
-          <w:lang w:val="bg-BG"/>
-        </w:rPr>
-        <w:t>Мисля Че До тука има доста код да се напише …</w:t>
-      </w:r>
-      <w:r>
-        <w:rPr>
-          <w:sz w:val="36"/>
-          <w:lang w:val="bg-BG"/>
-        </w:rPr>
-        <w:sym w:font="Wingdings" w:char="F04A"/>
-      </w:r>
-    </w:p>
-    <w:p>
-      <w:pPr>
-        <w:jc w:val="both"/>
-        <w:rPr>
-          <w:sz w:val="36"/>
-          <w:lang w:val="bg-BG"/>
-        </w:rPr>
-      </w:pPr>
-      <w:r>
-        <w:rPr>
-          <w:sz w:val="36"/>
-          <w:lang w:val="bg-BG"/>
-        </w:rPr>
-        <w:t xml:space="preserve"> </w:t>
-      </w:r>
-    </w:p>
-    <w:p>
-      <w:pPr>
-        <w:jc w:val="both"/>
-        <w:rPr>
-          <w:sz w:val="36"/>
-          <w:lang w:val="bg-BG"/>
-        </w:rPr>
-      </w:pPr>
-    </w:p>
-    <w:p>
-      <w:pPr>
-        <w:jc w:val="both"/>
-        <w:rPr>
-          <w:sz w:val="36"/>
-          <w:lang w:val="bg-BG"/>
-        </w:rPr>
-      </w:pPr>
-      <w:r>
-        <w:rPr>
-          <w:sz w:val="36"/>
-          <w:lang w:val="bg-BG"/>
-        </w:rPr>
-        <w:t>Допълвайте ако ви харесва Ако не ….. Казвайте</w:t>
-      </w:r>
+        <w:t xml:space="preserve"> – Банка- </w:t>
+      </w:r>
+      <w:r>
+        <w:rPr>
+          <w:b/>
+          <w:sz w:val="36"/>
+        </w:rPr>
+        <w:t>Bank.</w:t>
+      </w:r>
+    </w:p>
+    <w:p>
+      <w:pPr>
+        <w:jc w:val="both"/>
+        <w:rPr>
+          <w:sz w:val="36"/>
+        </w:rPr>
+      </w:pPr>
+      <w:r>
+        <w:rPr>
+          <w:sz w:val="36"/>
+        </w:rPr>
+        <w:t xml:space="preserve">Abstract Class </w:t>
+      </w:r>
+      <w:r>
+        <w:rPr>
+          <w:b/>
+          <w:sz w:val="36"/>
+        </w:rPr>
+        <w:t xml:space="preserve">Buildings </w:t>
+      </w:r>
+    </w:p>
+    <w:p>
+      <w:pPr>
+        <w:jc w:val="both"/>
+        <w:rPr>
+          <w:sz w:val="36"/>
+          <w:lang w:val="bg-BG"/>
+        </w:rPr>
+      </w:pPr>
     </w:p>
     <w:sectPr>
       <w:pgSz w:w="12240" w:h="15840"/>
